--- a/transformLab/docx/10010245-1981-12-OJ.docx
+++ b/transformLab/docx/10010245-1981-12-OJ.docx
@@ -946,13 +946,7 @@
         <w:pStyle w:val="incipit"/>
       </w:pPr>
       <w:r>
-        <w:t xml:space="preserve">Réunion du 11 XII 81 chez </w:t>
-      </w:r>
-      <w:r>
-        <w:rPr>
-          <w:rStyle w:val="personne"/>
-        </w:rPr>
-        <w:t>PB</w:t>
+        <w:t>Réunion du 11 XII 81 chez PB</w:t>
       </w:r>
     </w:p>
     <w:p>
@@ -960,13 +954,7 @@
         <w:pStyle w:val="incipit"/>
       </w:pPr>
       <w:r>
-        <w:rPr>
-          <w:rStyle w:val="personne"/>
-        </w:rPr>
-        <w:t>PF</w:t>
-      </w:r>
-      <w:r>
-        <w:t xml:space="preserve"> président</w:t>
+        <w:t>PF président</w:t>
       </w:r>
     </w:p>
     <w:p/>
@@ -980,6 +968,7 @@
     </w:p>
     <w:p>
       <w:pPr>
+        <w:pStyle w:val="rubrique"/>
         <w:numPr>
           <w:ilvl w:val="0"/>
           <w:numId w:val="32"/>
@@ -1006,6 +995,7 @@
     </w:p>
     <w:p>
       <w:pPr>
+        <w:pStyle w:val="rubrique"/>
         <w:numPr>
           <w:ilvl w:val="0"/>
           <w:numId w:val="32"/>
@@ -1029,12 +1019,12 @@
       <w:r>
         <w:t xml:space="preserve"> et </w:t>
       </w:r>
-      <w:r>
-        <w:t>l’</w:t>
-      </w:r>
       <w:proofErr w:type="spellStart"/>
       <w:r>
-        <w:t>oulipo</w:t>
+        <w:rPr>
+          <w:rStyle w:val="organisation"/>
+        </w:rPr>
+        <w:t>l’oulipo</w:t>
       </w:r>
       <w:proofErr w:type="spellEnd"/>
       <w:r>
@@ -1043,6 +1033,7 @@
     </w:p>
     <w:p>
       <w:pPr>
+        <w:pStyle w:val="rubrique"/>
         <w:numPr>
           <w:ilvl w:val="0"/>
           <w:numId w:val="32"/>
@@ -1077,11 +1068,13 @@
     </w:p>
     <w:p>
       <w:pPr>
+        <w:pStyle w:val="rubrique"/>
         <w:numPr>
           <w:ilvl w:val="0"/>
           <w:numId w:val="33"/>
         </w:numPr>
       </w:pPr>
+      <w:proofErr w:type="gramStart"/>
       <w:r>
         <w:rPr>
           <w:rStyle w:val="personne"/>
@@ -1089,7 +1082,11 @@
         <w:t>PF</w:t>
       </w:r>
       <w:r>
-        <w:t xml:space="preserve"> : </w:t>
+        <w:t> :</w:t>
+      </w:r>
+      <w:proofErr w:type="gramEnd"/>
+      <w:r>
+        <w:t xml:space="preserve"> </w:t>
       </w:r>
       <w:r>
         <w:rPr>
@@ -1100,11 +1097,13 @@
     </w:p>
     <w:p>
       <w:pPr>
+        <w:pStyle w:val="rubrique"/>
         <w:numPr>
           <w:ilvl w:val="0"/>
           <w:numId w:val="33"/>
         </w:numPr>
       </w:pPr>
+      <w:proofErr w:type="gramStart"/>
       <w:r>
         <w:rPr>
           <w:rStyle w:val="personne"/>
@@ -1112,7 +1111,11 @@
         <w:t>PF</w:t>
       </w:r>
       <w:r>
-        <w:t xml:space="preserve"> : </w:t>
+        <w:t> :</w:t>
+      </w:r>
+      <w:proofErr w:type="gramEnd"/>
+      <w:r>
+        <w:t xml:space="preserve"> </w:t>
       </w:r>
       <w:r>
         <w:rPr>
@@ -1123,20 +1126,15 @@
     </w:p>
     <w:p>
       <w:pPr>
+        <w:pStyle w:val="rubrique"/>
         <w:numPr>
           <w:ilvl w:val="0"/>
           <w:numId w:val="33"/>
         </w:numPr>
       </w:pPr>
-      <w:r>
-        <w:rPr>
-          <w:rStyle w:val="titre"/>
-        </w:rPr>
-        <w:t>BO</w:t>
-      </w:r>
       <w:proofErr w:type="gramStart"/>
       <w:r>
-        <w:t> :</w:t>
+        <w:t>BO :</w:t>
       </w:r>
       <w:proofErr w:type="gramEnd"/>
       <w:r>
@@ -1151,6 +1149,7 @@
     </w:p>
     <w:p>
       <w:pPr>
+        <w:pStyle w:val="rubrique"/>
         <w:numPr>
           <w:ilvl w:val="0"/>
           <w:numId w:val="33"/>
@@ -1174,6 +1173,7 @@
     </w:p>
     <w:p>
       <w:pPr>
+        <w:pStyle w:val="rubrique"/>
         <w:numPr>
           <w:ilvl w:val="0"/>
           <w:numId w:val="33"/>
@@ -1205,6 +1205,7 @@
     </w:p>
     <w:p>
       <w:pPr>
+        <w:pStyle w:val="rubrique"/>
         <w:numPr>
           <w:ilvl w:val="0"/>
           <w:numId w:val="34"/>
@@ -1228,6 +1229,7 @@
     </w:p>
     <w:p>
       <w:pPr>
+        <w:pStyle w:val="rubrique"/>
         <w:numPr>
           <w:ilvl w:val="0"/>
           <w:numId w:val="34"/>
@@ -1255,12 +1257,11 @@
         </w:rPr>
         <w:t>Charpentreau</w:t>
       </w:r>
-      <w:bookmarkStart w:id="10" w:name="_GoBack"/>
-      <w:bookmarkEnd w:id="10"/>
       <w:proofErr w:type="spellEnd"/>
     </w:p>
     <w:p>
       <w:pPr>
+        <w:pStyle w:val="rubrique"/>
         <w:numPr>
           <w:ilvl w:val="0"/>
           <w:numId w:val="34"/>
@@ -1279,8 +1280,18 @@
         <w:rPr>
           <w:rStyle w:val="titre"/>
         </w:rPr>
-        <w:t>La cosmogonie</w:t>
-      </w:r>
+        <w:t xml:space="preserve">La </w:t>
+      </w:r>
+      <w:proofErr w:type="spellStart"/>
+      <w:r>
+        <w:rPr>
+          <w:rStyle w:val="titre"/>
+        </w:rPr>
+        <w:t>cosmogonie</w:t>
+      </w:r>
+      <w:bookmarkStart w:id="10" w:name="_GoBack"/>
+      <w:bookmarkEnd w:id="10"/>
+      <w:proofErr w:type="spellEnd"/>
       <w:r>
         <w:t xml:space="preserve"> vue par </w:t>
       </w:r>
@@ -1296,6 +1307,7 @@
     </w:p>
     <w:p>
       <w:pPr>
+        <w:pStyle w:val="rubrique"/>
         <w:numPr>
           <w:ilvl w:val="0"/>
           <w:numId w:val="34"/>
@@ -1319,6 +1331,7 @@
     </w:p>
     <w:p>
       <w:pPr>
+        <w:pStyle w:val="rubrique"/>
         <w:numPr>
           <w:ilvl w:val="0"/>
           <w:numId w:val="34"/>
@@ -1351,42 +1364,11 @@
     </w:p>
     <w:p/>
     <w:p>
-      <w:proofErr w:type="spellStart"/>
-      <w:r>
-        <w:t>Prochaine</w:t>
-      </w:r>
-      <w:proofErr w:type="spellEnd"/>
-      <w:r>
-        <w:t xml:space="preserve"> </w:t>
-      </w:r>
-      <w:proofErr w:type="spellStart"/>
-      <w:r>
-        <w:t>réunion</w:t>
-      </w:r>
-      <w:proofErr w:type="spellEnd"/>
-      <w:proofErr w:type="gramStart"/>
-      <w:r>
-        <w:t> :</w:t>
-      </w:r>
-      <w:proofErr w:type="gramEnd"/>
-      <w:r>
-        <w:t xml:space="preserve"> </w:t>
-      </w:r>
-      <w:proofErr w:type="spellStart"/>
-      <w:r>
-        <w:t>vendredi</w:t>
-      </w:r>
-      <w:proofErr w:type="spellEnd"/>
-      <w:r>
-        <w:t xml:space="preserve"> 22 </w:t>
-      </w:r>
-      <w:proofErr w:type="spellStart"/>
-      <w:r>
-        <w:t>janvier</w:t>
-      </w:r>
-      <w:proofErr w:type="spellEnd"/>
-      <w:r>
-        <w:t xml:space="preserve"> 82</w:t>
+      <w:r>
+        <w:t>Prochaine réunion</w:t>
+      </w:r>
+      <w:r>
+        <w:t> : vendredi 22 janvier 82</w:t>
       </w:r>
     </w:p>
     <w:p/>
@@ -1746,7 +1728,7 @@
       <w:lvlText w:val=""/>
       <w:lvlJc w:val="left"/>
       <w:pPr>
-        <w:ind w:left="360" w:hanging="360"/>
+        <w:ind w:left="720" w:hanging="360"/>
       </w:pPr>
       <w:rPr>
         <w:rFonts w:ascii="Symbol" w:hAnsi="Symbol" w:hint="default"/>
@@ -1758,7 +1740,7 @@
       <w:lvlText w:val="o"/>
       <w:lvlJc w:val="left"/>
       <w:pPr>
-        <w:ind w:left="1080" w:hanging="360"/>
+        <w:ind w:left="1440" w:hanging="360"/>
       </w:pPr>
       <w:rPr>
         <w:rFonts w:ascii="Courier New" w:hAnsi="Courier New" w:hint="default"/>
@@ -1770,7 +1752,7 @@
       <w:lvlText w:val=""/>
       <w:lvlJc w:val="left"/>
       <w:pPr>
-        <w:ind w:left="1800" w:hanging="360"/>
+        <w:ind w:left="2160" w:hanging="360"/>
       </w:pPr>
       <w:rPr>
         <w:rFonts w:ascii="Wingdings" w:hAnsi="Wingdings" w:hint="default"/>
@@ -1782,7 +1764,7 @@
       <w:lvlText w:val=""/>
       <w:lvlJc w:val="left"/>
       <w:pPr>
-        <w:ind w:left="2520" w:hanging="360"/>
+        <w:ind w:left="2880" w:hanging="360"/>
       </w:pPr>
       <w:rPr>
         <w:rFonts w:ascii="Symbol" w:hAnsi="Symbol" w:hint="default"/>
@@ -1794,7 +1776,7 @@
       <w:lvlText w:val="o"/>
       <w:lvlJc w:val="left"/>
       <w:pPr>
-        <w:ind w:left="3240" w:hanging="360"/>
+        <w:ind w:left="3600" w:hanging="360"/>
       </w:pPr>
       <w:rPr>
         <w:rFonts w:ascii="Courier New" w:hAnsi="Courier New" w:hint="default"/>
@@ -1806,7 +1788,7 @@
       <w:lvlText w:val=""/>
       <w:lvlJc w:val="left"/>
       <w:pPr>
-        <w:ind w:left="3960" w:hanging="360"/>
+        <w:ind w:left="4320" w:hanging="360"/>
       </w:pPr>
       <w:rPr>
         <w:rFonts w:ascii="Wingdings" w:hAnsi="Wingdings" w:hint="default"/>
@@ -1818,7 +1800,7 @@
       <w:lvlText w:val=""/>
       <w:lvlJc w:val="left"/>
       <w:pPr>
-        <w:ind w:left="4680" w:hanging="360"/>
+        <w:ind w:left="5040" w:hanging="360"/>
       </w:pPr>
       <w:rPr>
         <w:rFonts w:ascii="Symbol" w:hAnsi="Symbol" w:hint="default"/>
@@ -1830,7 +1812,7 @@
       <w:lvlText w:val="o"/>
       <w:lvlJc w:val="left"/>
       <w:pPr>
-        <w:ind w:left="5400" w:hanging="360"/>
+        <w:ind w:left="5760" w:hanging="360"/>
       </w:pPr>
       <w:rPr>
         <w:rFonts w:ascii="Courier New" w:hAnsi="Courier New" w:hint="default"/>
@@ -1842,7 +1824,7 @@
       <w:lvlText w:val=""/>
       <w:lvlJc w:val="left"/>
       <w:pPr>
-        <w:ind w:left="6120" w:hanging="360"/>
+        <w:ind w:left="6480" w:hanging="360"/>
       </w:pPr>
       <w:rPr>
         <w:rFonts w:ascii="Wingdings" w:hAnsi="Wingdings" w:hint="default"/>
@@ -1857,7 +1839,7 @@
     <w:lvl w:ilvl="0">
       <w:start w:val="1"/>
       <w:numFmt w:val="decimal"/>
-      <w:pStyle w:val="Titolo1"/>
+      <w:pStyle w:val="Heading1"/>
       <w:lvlText w:val="%1"/>
       <w:lvlJc w:val="left"/>
       <w:pPr>
@@ -1870,7 +1852,7 @@
     <w:lvl w:ilvl="1">
       <w:start w:val="1"/>
       <w:numFmt w:val="decimal"/>
-      <w:pStyle w:val="Titolo2"/>
+      <w:pStyle w:val="Heading2"/>
       <w:lvlText w:val="%1.%2"/>
       <w:lvlJc w:val="left"/>
       <w:pPr>
@@ -2800,7 +2782,7 @@
       <w:lvlText w:val=""/>
       <w:lvlJc w:val="left"/>
       <w:pPr>
-        <w:ind w:left="360" w:hanging="360"/>
+        <w:ind w:left="720" w:hanging="360"/>
       </w:pPr>
       <w:rPr>
         <w:rFonts w:ascii="Symbol" w:hAnsi="Symbol" w:hint="default"/>
@@ -2812,7 +2794,7 @@
       <w:lvlText w:val="o"/>
       <w:lvlJc w:val="left"/>
       <w:pPr>
-        <w:ind w:left="1080" w:hanging="360"/>
+        <w:ind w:left="1440" w:hanging="360"/>
       </w:pPr>
       <w:rPr>
         <w:rFonts w:ascii="Courier New" w:hAnsi="Courier New" w:hint="default"/>
@@ -2824,7 +2806,7 @@
       <w:lvlText w:val=""/>
       <w:lvlJc w:val="left"/>
       <w:pPr>
-        <w:ind w:left="1800" w:hanging="360"/>
+        <w:ind w:left="2160" w:hanging="360"/>
       </w:pPr>
       <w:rPr>
         <w:rFonts w:ascii="Wingdings" w:hAnsi="Wingdings" w:hint="default"/>
@@ -2836,7 +2818,7 @@
       <w:lvlText w:val=""/>
       <w:lvlJc w:val="left"/>
       <w:pPr>
-        <w:ind w:left="2520" w:hanging="360"/>
+        <w:ind w:left="2880" w:hanging="360"/>
       </w:pPr>
       <w:rPr>
         <w:rFonts w:ascii="Symbol" w:hAnsi="Symbol" w:hint="default"/>
@@ -2848,7 +2830,7 @@
       <w:lvlText w:val="o"/>
       <w:lvlJc w:val="left"/>
       <w:pPr>
-        <w:ind w:left="3240" w:hanging="360"/>
+        <w:ind w:left="3600" w:hanging="360"/>
       </w:pPr>
       <w:rPr>
         <w:rFonts w:ascii="Courier New" w:hAnsi="Courier New" w:hint="default"/>
@@ -2860,7 +2842,7 @@
       <w:lvlText w:val=""/>
       <w:lvlJc w:val="left"/>
       <w:pPr>
-        <w:ind w:left="3960" w:hanging="360"/>
+        <w:ind w:left="4320" w:hanging="360"/>
       </w:pPr>
       <w:rPr>
         <w:rFonts w:ascii="Wingdings" w:hAnsi="Wingdings" w:hint="default"/>
@@ -2872,7 +2854,7 @@
       <w:lvlText w:val=""/>
       <w:lvlJc w:val="left"/>
       <w:pPr>
-        <w:ind w:left="4680" w:hanging="360"/>
+        <w:ind w:left="5040" w:hanging="360"/>
       </w:pPr>
       <w:rPr>
         <w:rFonts w:ascii="Symbol" w:hAnsi="Symbol" w:hint="default"/>
@@ -2884,7 +2866,7 @@
       <w:lvlText w:val="o"/>
       <w:lvlJc w:val="left"/>
       <w:pPr>
-        <w:ind w:left="5400" w:hanging="360"/>
+        <w:ind w:left="5760" w:hanging="360"/>
       </w:pPr>
       <w:rPr>
         <w:rFonts w:ascii="Courier New" w:hAnsi="Courier New" w:hint="default"/>
@@ -2896,7 +2878,7 @@
       <w:lvlText w:val=""/>
       <w:lvlJc w:val="left"/>
       <w:pPr>
-        <w:ind w:left="6120" w:hanging="360"/>
+        <w:ind w:left="6480" w:hanging="360"/>
       </w:pPr>
       <w:rPr>
         <w:rFonts w:ascii="Wingdings" w:hAnsi="Wingdings" w:hint="default"/>
@@ -3830,7 +3812,7 @@
       <w:lvlText w:val=""/>
       <w:lvlJc w:val="left"/>
       <w:pPr>
-        <w:ind w:left="360" w:hanging="360"/>
+        <w:ind w:left="720" w:hanging="360"/>
       </w:pPr>
       <w:rPr>
         <w:rFonts w:ascii="Symbol" w:hAnsi="Symbol" w:hint="default"/>
@@ -3842,7 +3824,7 @@
       <w:lvlText w:val="o"/>
       <w:lvlJc w:val="left"/>
       <w:pPr>
-        <w:ind w:left="1080" w:hanging="360"/>
+        <w:ind w:left="1440" w:hanging="360"/>
       </w:pPr>
       <w:rPr>
         <w:rFonts w:ascii="Courier New" w:hAnsi="Courier New" w:hint="default"/>
@@ -3854,7 +3836,7 @@
       <w:lvlText w:val=""/>
       <w:lvlJc w:val="left"/>
       <w:pPr>
-        <w:ind w:left="1800" w:hanging="360"/>
+        <w:ind w:left="2160" w:hanging="360"/>
       </w:pPr>
       <w:rPr>
         <w:rFonts w:ascii="Wingdings" w:hAnsi="Wingdings" w:hint="default"/>
@@ -3866,7 +3848,7 @@
       <w:lvlText w:val=""/>
       <w:lvlJc w:val="left"/>
       <w:pPr>
-        <w:ind w:left="2520" w:hanging="360"/>
+        <w:ind w:left="2880" w:hanging="360"/>
       </w:pPr>
       <w:rPr>
         <w:rFonts w:ascii="Symbol" w:hAnsi="Symbol" w:hint="default"/>
@@ -3878,7 +3860,7 @@
       <w:lvlText w:val="o"/>
       <w:lvlJc w:val="left"/>
       <w:pPr>
-        <w:ind w:left="3240" w:hanging="360"/>
+        <w:ind w:left="3600" w:hanging="360"/>
       </w:pPr>
       <w:rPr>
         <w:rFonts w:ascii="Courier New" w:hAnsi="Courier New" w:hint="default"/>
@@ -3890,7 +3872,7 @@
       <w:lvlText w:val=""/>
       <w:lvlJc w:val="left"/>
       <w:pPr>
-        <w:ind w:left="3960" w:hanging="360"/>
+        <w:ind w:left="4320" w:hanging="360"/>
       </w:pPr>
       <w:rPr>
         <w:rFonts w:ascii="Wingdings" w:hAnsi="Wingdings" w:hint="default"/>
@@ -3902,7 +3884,7 @@
       <w:lvlText w:val=""/>
       <w:lvlJc w:val="left"/>
       <w:pPr>
-        <w:ind w:left="4680" w:hanging="360"/>
+        <w:ind w:left="5040" w:hanging="360"/>
       </w:pPr>
       <w:rPr>
         <w:rFonts w:ascii="Symbol" w:hAnsi="Symbol" w:hint="default"/>
@@ -3914,7 +3896,7 @@
       <w:lvlText w:val="o"/>
       <w:lvlJc w:val="left"/>
       <w:pPr>
-        <w:ind w:left="5400" w:hanging="360"/>
+        <w:ind w:left="5760" w:hanging="360"/>
       </w:pPr>
       <w:rPr>
         <w:rFonts w:ascii="Courier New" w:hAnsi="Courier New" w:hint="default"/>
@@ -3926,7 +3908,7 @@
       <w:lvlText w:val=""/>
       <w:lvlJc w:val="left"/>
       <w:pPr>
-        <w:ind w:left="6120" w:hanging="360"/>
+        <w:ind w:left="6480" w:hanging="360"/>
       </w:pPr>
       <w:rPr>
         <w:rFonts w:ascii="Wingdings" w:hAnsi="Wingdings" w:hint="default"/>
@@ -4318,6 +4300,15 @@
     <w:lsdException w:name="Strong" w:semiHidden="0" w:uiPriority="22" w:unhideWhenUsed="0" w:qFormat="1"/>
     <w:lsdException w:name="Emphasis" w:semiHidden="0" w:uiPriority="20" w:unhideWhenUsed="0" w:qFormat="1"/>
     <w:lsdException w:name="Table Grid" w:semiHidden="0" w:uiPriority="59" w:unhideWhenUsed="0"/>
+    <w:lsdException w:name="Note Level 1" w:semiHidden="0" w:unhideWhenUsed="0"/>
+    <w:lsdException w:name="Note Level 2" w:semiHidden="0" w:unhideWhenUsed="0"/>
+    <w:lsdException w:name="Note Level 3" w:semiHidden="0" w:unhideWhenUsed="0"/>
+    <w:lsdException w:name="Note Level 4" w:semiHidden="0" w:unhideWhenUsed="0"/>
+    <w:lsdException w:name="Note Level 5" w:semiHidden="0" w:unhideWhenUsed="0"/>
+    <w:lsdException w:name="Note Level 6" w:semiHidden="0" w:unhideWhenUsed="0"/>
+    <w:lsdException w:name="Note Level 7" w:semiHidden="0" w:unhideWhenUsed="0"/>
+    <w:lsdException w:name="Note Level 8" w:semiHidden="0" w:unhideWhenUsed="0"/>
+    <w:lsdException w:name="Note Level 9" w:semiHidden="0" w:unhideWhenUsed="0"/>
     <w:lsdException w:name="Placeholder Text" w:unhideWhenUsed="0"/>
     <w:lsdException w:name="No Spacing" w:semiHidden="0" w:uiPriority="1" w:unhideWhenUsed="0" w:qFormat="1"/>
     <w:lsdException w:name="Light Shading" w:semiHidden="0" w:uiPriority="60" w:unhideWhenUsed="0"/>
@@ -4430,19 +4421,19 @@
     <w:lsdException w:name="Bibliography" w:uiPriority="37"/>
     <w:lsdException w:name="TOC Heading" w:uiPriority="39" w:qFormat="1"/>
   </w:latentStyles>
-  <w:style w:type="paragraph" w:default="1" w:styleId="Normale">
+  <w:style w:type="paragraph" w:default="1" w:styleId="Normal">
     <w:name w:val="Normal"/>
     <w:qFormat/>
-    <w:rsid w:val="000A13AF"/>
+    <w:rsid w:val="00CE5A15"/>
     <w:rPr>
-      <w:lang w:val="it-IT" w:eastAsia="it-IT"/>
+      <w:lang w:val="en-US" w:eastAsia="en-US"/>
     </w:rPr>
   </w:style>
-  <w:style w:type="paragraph" w:styleId="Titolo1">
+  <w:style w:type="paragraph" w:styleId="Heading1">
     <w:name w:val="heading 1"/>
-    <w:basedOn w:val="Normale"/>
-    <w:next w:val="Normale"/>
-    <w:link w:val="Titolo1Carattere"/>
+    <w:basedOn w:val="Normal"/>
+    <w:next w:val="Normal"/>
+    <w:link w:val="Heading1Char"/>
     <w:uiPriority w:val="9"/>
     <w:qFormat/>
     <w:rsid w:val="001E0506"/>
@@ -4465,11 +4456,11 @@
       <w:szCs w:val="32"/>
     </w:rPr>
   </w:style>
-  <w:style w:type="paragraph" w:styleId="Titolo2">
+  <w:style w:type="paragraph" w:styleId="Heading2">
     <w:name w:val="heading 2"/>
-    <w:basedOn w:val="Normale"/>
-    <w:next w:val="Normale"/>
-    <w:link w:val="Titolo2Carattere"/>
+    <w:basedOn w:val="Normal"/>
+    <w:next w:val="Normal"/>
+    <w:link w:val="Heading2Char"/>
     <w:uiPriority w:val="9"/>
     <w:semiHidden/>
     <w:unhideWhenUsed/>
@@ -4495,14 +4486,14 @@
       <w:szCs w:val="26"/>
     </w:rPr>
   </w:style>
-  <w:style w:type="character" w:default="1" w:styleId="Caratterepredefinitoparagrafo">
+  <w:style w:type="character" w:default="1" w:styleId="DefaultParagraphFont">
     <w:name w:val="Default Paragraph Font"/>
     <w:uiPriority w:val="1"/>
     <w:semiHidden/>
     <w:unhideWhenUsed/>
-    <w:rsid w:val="000A13AF"/>
-  </w:style>
-  <w:style w:type="table" w:default="1" w:styleId="Tabellanormale">
+    <w:rsid w:val="00CE5A15"/>
+  </w:style>
+  <w:style w:type="table" w:default="1" w:styleId="TableNormal">
     <w:name w:val="Normal Table"/>
     <w:uiPriority w:val="99"/>
     <w:semiHidden/>
@@ -4517,17 +4508,17 @@
       </w:tblCellMar>
     </w:tblPr>
   </w:style>
-  <w:style w:type="numbering" w:default="1" w:styleId="Nessunelenco">
+  <w:style w:type="numbering" w:default="1" w:styleId="NoList">
     <w:name w:val="No List"/>
     <w:uiPriority w:val="99"/>
     <w:semiHidden/>
     <w:unhideWhenUsed/>
-    <w:rsid w:val="000A13AF"/>
-  </w:style>
-  <w:style w:type="character" w:customStyle="1" w:styleId="Titolo1Carattere">
-    <w:name w:val="Titolo 1 Carattere"/>
-    <w:basedOn w:val="Caratterepredefinitoparagrafo"/>
-    <w:link w:val="Titolo1"/>
+    <w:rsid w:val="00CE5A15"/>
+  </w:style>
+  <w:style w:type="character" w:customStyle="1" w:styleId="Heading1Char">
+    <w:name w:val="Heading 1 Char"/>
+    <w:basedOn w:val="DefaultParagraphFont"/>
+    <w:link w:val="Heading1"/>
     <w:uiPriority w:val="9"/>
     <w:rsid w:val="001E0506"/>
     <w:rPr>
@@ -4539,10 +4530,10 @@
       <w:szCs w:val="32"/>
     </w:rPr>
   </w:style>
-  <w:style w:type="character" w:customStyle="1" w:styleId="Titolo2Carattere">
-    <w:name w:val="Titolo 2 Carattere"/>
-    <w:basedOn w:val="Caratterepredefinitoparagrafo"/>
-    <w:link w:val="Titolo2"/>
+  <w:style w:type="character" w:customStyle="1" w:styleId="Heading2Char">
+    <w:name w:val="Heading 2 Char"/>
+    <w:basedOn w:val="DefaultParagraphFont"/>
+    <w:link w:val="Heading2"/>
     <w:uiPriority w:val="9"/>
     <w:semiHidden/>
     <w:rsid w:val="001E0506"/>
@@ -4555,10 +4546,10 @@
       <w:szCs w:val="26"/>
     </w:rPr>
   </w:style>
-  <w:style w:type="paragraph" w:styleId="Testonotaapidipagina">
+  <w:style w:type="paragraph" w:styleId="FootnoteText">
     <w:name w:val="footnote text"/>
-    <w:basedOn w:val="Normale"/>
-    <w:link w:val="TestonotaapidipaginaCarattere"/>
+    <w:basedOn w:val="Normal"/>
+    <w:link w:val="FootnoteTextChar"/>
     <w:semiHidden/>
     <w:rsid w:val="001E0506"/>
     <w:rPr>
@@ -4566,10 +4557,10 @@
       <w:szCs w:val="20"/>
     </w:rPr>
   </w:style>
-  <w:style w:type="character" w:customStyle="1" w:styleId="TestonotaapidipaginaCarattere">
-    <w:name w:val="Testo nota a piè di pagina Carattere"/>
-    <w:basedOn w:val="Caratterepredefinitoparagrafo"/>
-    <w:link w:val="Testonotaapidipagina"/>
+  <w:style w:type="character" w:customStyle="1" w:styleId="FootnoteTextChar">
+    <w:name w:val="Footnote Text Char"/>
+    <w:basedOn w:val="DefaultParagraphFont"/>
+    <w:link w:val="FootnoteText"/>
     <w:semiHidden/>
     <w:rsid w:val="001E0506"/>
     <w:rPr>
@@ -4577,18 +4568,18 @@
       <w:szCs w:val="20"/>
     </w:rPr>
   </w:style>
-  <w:style w:type="character" w:styleId="Rimandonotaapidipagina">
+  <w:style w:type="character" w:styleId="FootnoteReference">
     <w:name w:val="footnote reference"/>
-    <w:basedOn w:val="Caratterepredefinitoparagrafo"/>
+    <w:basedOn w:val="DefaultParagraphFont"/>
     <w:semiHidden/>
     <w:rsid w:val="001E0506"/>
     <w:rPr>
       <w:vertAlign w:val="superscript"/>
     </w:rPr>
   </w:style>
-  <w:style w:type="table" w:styleId="Grigliatabella">
+  <w:style w:type="table" w:styleId="TableGrid">
     <w:name w:val="Table Grid"/>
-    <w:basedOn w:val="Tabellanormale"/>
+    <w:basedOn w:val="TableNormal"/>
     <w:uiPriority w:val="59"/>
     <w:rsid w:val="001E0506"/>
     <w:rPr>
@@ -4617,7 +4608,7 @@
   </w:style>
   <w:style w:type="character" w:customStyle="1" w:styleId="titre">
     <w:name w:val="titre"/>
-    <w:basedOn w:val="Caratterepredefinitoparagrafo"/>
+    <w:basedOn w:val="DefaultParagraphFont"/>
     <w:uiPriority w:val="1"/>
     <w:qFormat/>
     <w:rsid w:val="001E0506"/>
@@ -4627,7 +4618,7 @@
   </w:style>
   <w:style w:type="character" w:customStyle="1" w:styleId="manifestation">
     <w:name w:val="manifestation"/>
-    <w:basedOn w:val="Caratterepredefinitoparagrafo"/>
+    <w:basedOn w:val="DefaultParagraphFont"/>
     <w:uiPriority w:val="1"/>
     <w:qFormat/>
     <w:rsid w:val="001E0506"/>
@@ -4656,7 +4647,7 @@
   </w:style>
   <w:style w:type="character" w:customStyle="1" w:styleId="organisation">
     <w:name w:val="organisation"/>
-    <w:basedOn w:val="Caratterepredefinitoparagrafo"/>
+    <w:basedOn w:val="DefaultParagraphFont"/>
     <w:uiPriority w:val="1"/>
     <w:qFormat/>
     <w:rsid w:val="001E0506"/>
@@ -4664,9 +4655,9 @@
       <w:color w:val="0000FF"/>
     </w:rPr>
   </w:style>
-  <w:style w:type="character" w:styleId="Rimandocommento">
+  <w:style w:type="character" w:styleId="CommentReference">
     <w:name w:val="annotation reference"/>
-    <w:basedOn w:val="Caratterepredefinitoparagrafo"/>
+    <w:basedOn w:val="DefaultParagraphFont"/>
     <w:uiPriority w:val="99"/>
     <w:semiHidden/>
     <w:unhideWhenUsed/>
@@ -4676,28 +4667,28 @@
       <w:szCs w:val="18"/>
     </w:rPr>
   </w:style>
-  <w:style w:type="paragraph" w:styleId="Testocommento">
+  <w:style w:type="paragraph" w:styleId="CommentText">
     <w:name w:val="annotation text"/>
-    <w:basedOn w:val="Normale"/>
-    <w:link w:val="TestocommentoCarattere"/>
+    <w:basedOn w:val="Normal"/>
+    <w:link w:val="CommentTextChar"/>
     <w:uiPriority w:val="99"/>
     <w:semiHidden/>
     <w:unhideWhenUsed/>
     <w:rsid w:val="001E0506"/>
   </w:style>
-  <w:style w:type="character" w:customStyle="1" w:styleId="TestocommentoCarattere">
-    <w:name w:val="Testo commento Carattere"/>
-    <w:basedOn w:val="Caratterepredefinitoparagrafo"/>
-    <w:link w:val="Testocommento"/>
+  <w:style w:type="character" w:customStyle="1" w:styleId="CommentTextChar">
+    <w:name w:val="Comment Text Char"/>
+    <w:basedOn w:val="DefaultParagraphFont"/>
+    <w:link w:val="CommentText"/>
     <w:uiPriority w:val="99"/>
     <w:semiHidden/>
     <w:rsid w:val="001E0506"/>
   </w:style>
-  <w:style w:type="paragraph" w:styleId="Soggettocommento">
+  <w:style w:type="paragraph" w:styleId="CommentSubject">
     <w:name w:val="annotation subject"/>
-    <w:basedOn w:val="Testocommento"/>
-    <w:next w:val="Testocommento"/>
-    <w:link w:val="SoggettocommentoCarattere"/>
+    <w:basedOn w:val="CommentText"/>
+    <w:next w:val="CommentText"/>
+    <w:link w:val="CommentSubjectChar"/>
     <w:uiPriority w:val="99"/>
     <w:semiHidden/>
     <w:unhideWhenUsed/>
@@ -4709,10 +4700,10 @@
       <w:szCs w:val="20"/>
     </w:rPr>
   </w:style>
-  <w:style w:type="character" w:customStyle="1" w:styleId="SoggettocommentoCarattere">
-    <w:name w:val="Soggetto commento Carattere"/>
-    <w:basedOn w:val="TestocommentoCarattere"/>
-    <w:link w:val="Soggettocommento"/>
+  <w:style w:type="character" w:customStyle="1" w:styleId="CommentSubjectChar">
+    <w:name w:val="Comment Subject Char"/>
+    <w:basedOn w:val="CommentTextChar"/>
+    <w:link w:val="CommentSubject"/>
     <w:uiPriority w:val="99"/>
     <w:semiHidden/>
     <w:rsid w:val="001E0506"/>
@@ -4723,10 +4714,10 @@
       <w:szCs w:val="20"/>
     </w:rPr>
   </w:style>
-  <w:style w:type="paragraph" w:styleId="Testofumetto">
+  <w:style w:type="paragraph" w:styleId="BalloonText">
     <w:name w:val="Balloon Text"/>
-    <w:basedOn w:val="Normale"/>
-    <w:link w:val="TestofumettoCarattere"/>
+    <w:basedOn w:val="Normal"/>
+    <w:link w:val="BalloonTextChar"/>
     <w:uiPriority w:val="99"/>
     <w:semiHidden/>
     <w:unhideWhenUsed/>
@@ -4737,10 +4728,10 @@
       <w:szCs w:val="18"/>
     </w:rPr>
   </w:style>
-  <w:style w:type="character" w:customStyle="1" w:styleId="TestofumettoCarattere">
-    <w:name w:val="Testo fumetto Carattere"/>
-    <w:basedOn w:val="Caratterepredefinitoparagrafo"/>
-    <w:link w:val="Testofumetto"/>
+  <w:style w:type="character" w:customStyle="1" w:styleId="BalloonTextChar">
+    <w:name w:val="Balloon Text Char"/>
+    <w:basedOn w:val="DefaultParagraphFont"/>
+    <w:link w:val="BalloonText"/>
     <w:uiPriority w:val="99"/>
     <w:semiHidden/>
     <w:rsid w:val="001E0506"/>
@@ -4773,17 +4764,17 @@
   </w:style>
   <w:style w:type="paragraph" w:customStyle="1" w:styleId="incipit">
     <w:name w:val="incipit"/>
-    <w:basedOn w:val="Normale"/>
-    <w:next w:val="Normale"/>
+    <w:basedOn w:val="Normal"/>
+    <w:next w:val="Normal"/>
     <w:qFormat/>
     <w:rsid w:val="001E0506"/>
     <w:rPr>
       <w:color w:val="C4BC96" w:themeColor="background2" w:themeShade="BF"/>
     </w:rPr>
   </w:style>
-  <w:style w:type="paragraph" w:styleId="Paragrafoelenco">
+  <w:style w:type="paragraph" w:styleId="ListParagraph">
     <w:name w:val="List Paragraph"/>
-    <w:basedOn w:val="Normale"/>
+    <w:basedOn w:val="Normal"/>
     <w:uiPriority w:val="34"/>
     <w:qFormat/>
     <w:rsid w:val="001E0506"/>
@@ -4794,46 +4785,11 @@
   </w:style>
   <w:style w:type="paragraph" w:customStyle="1" w:styleId="rubrique">
     <w:name w:val="rubrique"/>
-    <w:basedOn w:val="Normale"/>
+    <w:basedOn w:val="Normal"/>
     <w:qFormat/>
     <w:rsid w:val="001E0506"/>
     <w:rPr>
       <w:color w:val="5F497A" w:themeColor="accent4" w:themeShade="BF"/>
-    </w:rPr>
-  </w:style>
-  <w:style w:type="paragraph" w:styleId="Citazione">
-    <w:name w:val="Quote"/>
-    <w:basedOn w:val="Normale"/>
-    <w:next w:val="Normale"/>
-    <w:link w:val="CitazioneCarattere"/>
-    <w:uiPriority w:val="29"/>
-    <w:qFormat/>
-    <w:rsid w:val="004F785B"/>
-    <w:pPr>
-      <w:suppressAutoHyphens/>
-      <w:ind w:left="2124" w:firstLine="567"/>
-      <w:jc w:val="both"/>
-    </w:pPr>
-    <w:rPr>
-      <w:rFonts w:ascii="Times New Roman" w:eastAsia="Times New Roman" w:hAnsi="Times New Roman" w:cs="Times New Roman"/>
-      <w:iCs/>
-      <w:color w:val="000000" w:themeColor="text1"/>
-      <w:sz w:val="22"/>
-      <w:lang w:eastAsia="ar-SA"/>
-    </w:rPr>
-  </w:style>
-  <w:style w:type="character" w:customStyle="1" w:styleId="CitazioneCarattere">
-    <w:name w:val="Citazione Carattere"/>
-    <w:basedOn w:val="Caratterepredefinitoparagrafo"/>
-    <w:link w:val="Citazione"/>
-    <w:uiPriority w:val="29"/>
-    <w:rsid w:val="004F785B"/>
-    <w:rPr>
-      <w:rFonts w:ascii="Times New Roman" w:eastAsia="Times New Roman" w:hAnsi="Times New Roman" w:cs="Times New Roman"/>
-      <w:iCs/>
-      <w:color w:val="000000" w:themeColor="text1"/>
-      <w:sz w:val="22"/>
-      <w:lang w:eastAsia="ar-SA"/>
     </w:rPr>
   </w:style>
 </w:styles>
@@ -4881,6 +4837,15 @@
     <w:lsdException w:name="Strong" w:semiHidden="0" w:uiPriority="22" w:unhideWhenUsed="0" w:qFormat="1"/>
     <w:lsdException w:name="Emphasis" w:semiHidden="0" w:uiPriority="20" w:unhideWhenUsed="0" w:qFormat="1"/>
     <w:lsdException w:name="Table Grid" w:semiHidden="0" w:uiPriority="59" w:unhideWhenUsed="0"/>
+    <w:lsdException w:name="Note Level 1" w:semiHidden="0" w:unhideWhenUsed="0"/>
+    <w:lsdException w:name="Note Level 2" w:semiHidden="0" w:unhideWhenUsed="0"/>
+    <w:lsdException w:name="Note Level 3" w:semiHidden="0" w:unhideWhenUsed="0"/>
+    <w:lsdException w:name="Note Level 4" w:semiHidden="0" w:unhideWhenUsed="0"/>
+    <w:lsdException w:name="Note Level 5" w:semiHidden="0" w:unhideWhenUsed="0"/>
+    <w:lsdException w:name="Note Level 6" w:semiHidden="0" w:unhideWhenUsed="0"/>
+    <w:lsdException w:name="Note Level 7" w:semiHidden="0" w:unhideWhenUsed="0"/>
+    <w:lsdException w:name="Note Level 8" w:semiHidden="0" w:unhideWhenUsed="0"/>
+    <w:lsdException w:name="Note Level 9" w:semiHidden="0" w:unhideWhenUsed="0"/>
     <w:lsdException w:name="Placeholder Text" w:unhideWhenUsed="0"/>
     <w:lsdException w:name="No Spacing" w:semiHidden="0" w:uiPriority="1" w:unhideWhenUsed="0" w:qFormat="1"/>
     <w:lsdException w:name="Light Shading" w:semiHidden="0" w:uiPriority="60" w:unhideWhenUsed="0"/>
@@ -4993,19 +4958,19 @@
     <w:lsdException w:name="Bibliography" w:uiPriority="37"/>
     <w:lsdException w:name="TOC Heading" w:uiPriority="39" w:qFormat="1"/>
   </w:latentStyles>
-  <w:style w:type="paragraph" w:default="1" w:styleId="Normale">
+  <w:style w:type="paragraph" w:default="1" w:styleId="Normal">
     <w:name w:val="Normal"/>
     <w:qFormat/>
-    <w:rsid w:val="000A13AF"/>
+    <w:rsid w:val="00CE5A15"/>
     <w:rPr>
-      <w:lang w:val="it-IT" w:eastAsia="it-IT"/>
+      <w:lang w:val="en-US" w:eastAsia="en-US"/>
     </w:rPr>
   </w:style>
-  <w:style w:type="paragraph" w:styleId="Titolo1">
+  <w:style w:type="paragraph" w:styleId="Heading1">
     <w:name w:val="heading 1"/>
-    <w:basedOn w:val="Normale"/>
-    <w:next w:val="Normale"/>
-    <w:link w:val="Titolo1Carattere"/>
+    <w:basedOn w:val="Normal"/>
+    <w:next w:val="Normal"/>
+    <w:link w:val="Heading1Char"/>
     <w:uiPriority w:val="9"/>
     <w:qFormat/>
     <w:rsid w:val="001E0506"/>
@@ -5028,11 +4993,11 @@
       <w:szCs w:val="32"/>
     </w:rPr>
   </w:style>
-  <w:style w:type="paragraph" w:styleId="Titolo2">
+  <w:style w:type="paragraph" w:styleId="Heading2">
     <w:name w:val="heading 2"/>
-    <w:basedOn w:val="Normale"/>
-    <w:next w:val="Normale"/>
-    <w:link w:val="Titolo2Carattere"/>
+    <w:basedOn w:val="Normal"/>
+    <w:next w:val="Normal"/>
+    <w:link w:val="Heading2Char"/>
     <w:uiPriority w:val="9"/>
     <w:semiHidden/>
     <w:unhideWhenUsed/>
@@ -5058,14 +5023,14 @@
       <w:szCs w:val="26"/>
     </w:rPr>
   </w:style>
-  <w:style w:type="character" w:default="1" w:styleId="Caratterepredefinitoparagrafo">
+  <w:style w:type="character" w:default="1" w:styleId="DefaultParagraphFont">
     <w:name w:val="Default Paragraph Font"/>
     <w:uiPriority w:val="1"/>
     <w:semiHidden/>
     <w:unhideWhenUsed/>
-    <w:rsid w:val="000A13AF"/>
-  </w:style>
-  <w:style w:type="table" w:default="1" w:styleId="Tabellanormale">
+    <w:rsid w:val="00CE5A15"/>
+  </w:style>
+  <w:style w:type="table" w:default="1" w:styleId="TableNormal">
     <w:name w:val="Normal Table"/>
     <w:uiPriority w:val="99"/>
     <w:semiHidden/>
@@ -5080,17 +5045,17 @@
       </w:tblCellMar>
     </w:tblPr>
   </w:style>
-  <w:style w:type="numbering" w:default="1" w:styleId="Nessunelenco">
+  <w:style w:type="numbering" w:default="1" w:styleId="NoList">
     <w:name w:val="No List"/>
     <w:uiPriority w:val="99"/>
     <w:semiHidden/>
     <w:unhideWhenUsed/>
-    <w:rsid w:val="000A13AF"/>
-  </w:style>
-  <w:style w:type="character" w:customStyle="1" w:styleId="Titolo1Carattere">
-    <w:name w:val="Titolo 1 Carattere"/>
-    <w:basedOn w:val="Caratterepredefinitoparagrafo"/>
-    <w:link w:val="Titolo1"/>
+    <w:rsid w:val="00CE5A15"/>
+  </w:style>
+  <w:style w:type="character" w:customStyle="1" w:styleId="Heading1Char">
+    <w:name w:val="Heading 1 Char"/>
+    <w:basedOn w:val="DefaultParagraphFont"/>
+    <w:link w:val="Heading1"/>
     <w:uiPriority w:val="9"/>
     <w:rsid w:val="001E0506"/>
     <w:rPr>
@@ -5102,10 +5067,10 @@
       <w:szCs w:val="32"/>
     </w:rPr>
   </w:style>
-  <w:style w:type="character" w:customStyle="1" w:styleId="Titolo2Carattere">
-    <w:name w:val="Titolo 2 Carattere"/>
-    <w:basedOn w:val="Caratterepredefinitoparagrafo"/>
-    <w:link w:val="Titolo2"/>
+  <w:style w:type="character" w:customStyle="1" w:styleId="Heading2Char">
+    <w:name w:val="Heading 2 Char"/>
+    <w:basedOn w:val="DefaultParagraphFont"/>
+    <w:link w:val="Heading2"/>
     <w:uiPriority w:val="9"/>
     <w:semiHidden/>
     <w:rsid w:val="001E0506"/>
@@ -5118,10 +5083,10 @@
       <w:szCs w:val="26"/>
     </w:rPr>
   </w:style>
-  <w:style w:type="paragraph" w:styleId="Testonotaapidipagina">
+  <w:style w:type="paragraph" w:styleId="FootnoteText">
     <w:name w:val="footnote text"/>
-    <w:basedOn w:val="Normale"/>
-    <w:link w:val="TestonotaapidipaginaCarattere"/>
+    <w:basedOn w:val="Normal"/>
+    <w:link w:val="FootnoteTextChar"/>
     <w:semiHidden/>
     <w:rsid w:val="001E0506"/>
     <w:rPr>
@@ -5129,10 +5094,10 @@
       <w:szCs w:val="20"/>
     </w:rPr>
   </w:style>
-  <w:style w:type="character" w:customStyle="1" w:styleId="TestonotaapidipaginaCarattere">
-    <w:name w:val="Testo nota a piè di pagina Carattere"/>
-    <w:basedOn w:val="Caratterepredefinitoparagrafo"/>
-    <w:link w:val="Testonotaapidipagina"/>
+  <w:style w:type="character" w:customStyle="1" w:styleId="FootnoteTextChar">
+    <w:name w:val="Footnote Text Char"/>
+    <w:basedOn w:val="DefaultParagraphFont"/>
+    <w:link w:val="FootnoteText"/>
     <w:semiHidden/>
     <w:rsid w:val="001E0506"/>
     <w:rPr>
@@ -5140,18 +5105,18 @@
       <w:szCs w:val="20"/>
     </w:rPr>
   </w:style>
-  <w:style w:type="character" w:styleId="Rimandonotaapidipagina">
+  <w:style w:type="character" w:styleId="FootnoteReference">
     <w:name w:val="footnote reference"/>
-    <w:basedOn w:val="Caratterepredefinitoparagrafo"/>
+    <w:basedOn w:val="DefaultParagraphFont"/>
     <w:semiHidden/>
     <w:rsid w:val="001E0506"/>
     <w:rPr>
       <w:vertAlign w:val="superscript"/>
     </w:rPr>
   </w:style>
-  <w:style w:type="table" w:styleId="Grigliatabella">
+  <w:style w:type="table" w:styleId="TableGrid">
     <w:name w:val="Table Grid"/>
-    <w:basedOn w:val="Tabellanormale"/>
+    <w:basedOn w:val="TableNormal"/>
     <w:uiPriority w:val="59"/>
     <w:rsid w:val="001E0506"/>
     <w:rPr>
@@ -5180,7 +5145,7 @@
   </w:style>
   <w:style w:type="character" w:customStyle="1" w:styleId="titre">
     <w:name w:val="titre"/>
-    <w:basedOn w:val="Caratterepredefinitoparagrafo"/>
+    <w:basedOn w:val="DefaultParagraphFont"/>
     <w:uiPriority w:val="1"/>
     <w:qFormat/>
     <w:rsid w:val="001E0506"/>
@@ -5190,7 +5155,7 @@
   </w:style>
   <w:style w:type="character" w:customStyle="1" w:styleId="manifestation">
     <w:name w:val="manifestation"/>
-    <w:basedOn w:val="Caratterepredefinitoparagrafo"/>
+    <w:basedOn w:val="DefaultParagraphFont"/>
     <w:uiPriority w:val="1"/>
     <w:qFormat/>
     <w:rsid w:val="001E0506"/>
@@ -5219,7 +5184,7 @@
   </w:style>
   <w:style w:type="character" w:customStyle="1" w:styleId="organisation">
     <w:name w:val="organisation"/>
-    <w:basedOn w:val="Caratterepredefinitoparagrafo"/>
+    <w:basedOn w:val="DefaultParagraphFont"/>
     <w:uiPriority w:val="1"/>
     <w:qFormat/>
     <w:rsid w:val="001E0506"/>
@@ -5227,9 +5192,9 @@
       <w:color w:val="0000FF"/>
     </w:rPr>
   </w:style>
-  <w:style w:type="character" w:styleId="Rimandocommento">
+  <w:style w:type="character" w:styleId="CommentReference">
     <w:name w:val="annotation reference"/>
-    <w:basedOn w:val="Caratterepredefinitoparagrafo"/>
+    <w:basedOn w:val="DefaultParagraphFont"/>
     <w:uiPriority w:val="99"/>
     <w:semiHidden/>
     <w:unhideWhenUsed/>
@@ -5239,28 +5204,28 @@
       <w:szCs w:val="18"/>
     </w:rPr>
   </w:style>
-  <w:style w:type="paragraph" w:styleId="Testocommento">
+  <w:style w:type="paragraph" w:styleId="CommentText">
     <w:name w:val="annotation text"/>
-    <w:basedOn w:val="Normale"/>
-    <w:link w:val="TestocommentoCarattere"/>
+    <w:basedOn w:val="Normal"/>
+    <w:link w:val="CommentTextChar"/>
     <w:uiPriority w:val="99"/>
     <w:semiHidden/>
     <w:unhideWhenUsed/>
     <w:rsid w:val="001E0506"/>
   </w:style>
-  <w:style w:type="character" w:customStyle="1" w:styleId="TestocommentoCarattere">
-    <w:name w:val="Testo commento Carattere"/>
-    <w:basedOn w:val="Caratterepredefinitoparagrafo"/>
-    <w:link w:val="Testocommento"/>
+  <w:style w:type="character" w:customStyle="1" w:styleId="CommentTextChar">
+    <w:name w:val="Comment Text Char"/>
+    <w:basedOn w:val="DefaultParagraphFont"/>
+    <w:link w:val="CommentText"/>
     <w:uiPriority w:val="99"/>
     <w:semiHidden/>
     <w:rsid w:val="001E0506"/>
   </w:style>
-  <w:style w:type="paragraph" w:styleId="Soggettocommento">
+  <w:style w:type="paragraph" w:styleId="CommentSubject">
     <w:name w:val="annotation subject"/>
-    <w:basedOn w:val="Testocommento"/>
-    <w:next w:val="Testocommento"/>
-    <w:link w:val="SoggettocommentoCarattere"/>
+    <w:basedOn w:val="CommentText"/>
+    <w:next w:val="CommentText"/>
+    <w:link w:val="CommentSubjectChar"/>
     <w:uiPriority w:val="99"/>
     <w:semiHidden/>
     <w:unhideWhenUsed/>
@@ -5272,10 +5237,10 @@
       <w:szCs w:val="20"/>
     </w:rPr>
   </w:style>
-  <w:style w:type="character" w:customStyle="1" w:styleId="SoggettocommentoCarattere">
-    <w:name w:val="Soggetto commento Carattere"/>
-    <w:basedOn w:val="TestocommentoCarattere"/>
-    <w:link w:val="Soggettocommento"/>
+  <w:style w:type="character" w:customStyle="1" w:styleId="CommentSubjectChar">
+    <w:name w:val="Comment Subject Char"/>
+    <w:basedOn w:val="CommentTextChar"/>
+    <w:link w:val="CommentSubject"/>
     <w:uiPriority w:val="99"/>
     <w:semiHidden/>
     <w:rsid w:val="001E0506"/>
@@ -5286,10 +5251,10 @@
       <w:szCs w:val="20"/>
     </w:rPr>
   </w:style>
-  <w:style w:type="paragraph" w:styleId="Testofumetto">
+  <w:style w:type="paragraph" w:styleId="BalloonText">
     <w:name w:val="Balloon Text"/>
-    <w:basedOn w:val="Normale"/>
-    <w:link w:val="TestofumettoCarattere"/>
+    <w:basedOn w:val="Normal"/>
+    <w:link w:val="BalloonTextChar"/>
     <w:uiPriority w:val="99"/>
     <w:semiHidden/>
     <w:unhideWhenUsed/>
@@ -5300,10 +5265,10 @@
       <w:szCs w:val="18"/>
     </w:rPr>
   </w:style>
-  <w:style w:type="character" w:customStyle="1" w:styleId="TestofumettoCarattere">
-    <w:name w:val="Testo fumetto Carattere"/>
-    <w:basedOn w:val="Caratterepredefinitoparagrafo"/>
-    <w:link w:val="Testofumetto"/>
+  <w:style w:type="character" w:customStyle="1" w:styleId="BalloonTextChar">
+    <w:name w:val="Balloon Text Char"/>
+    <w:basedOn w:val="DefaultParagraphFont"/>
+    <w:link w:val="BalloonText"/>
     <w:uiPriority w:val="99"/>
     <w:semiHidden/>
     <w:rsid w:val="001E0506"/>
@@ -5336,17 +5301,17 @@
   </w:style>
   <w:style w:type="paragraph" w:customStyle="1" w:styleId="incipit">
     <w:name w:val="incipit"/>
-    <w:basedOn w:val="Normale"/>
-    <w:next w:val="Normale"/>
+    <w:basedOn w:val="Normal"/>
+    <w:next w:val="Normal"/>
     <w:qFormat/>
     <w:rsid w:val="001E0506"/>
     <w:rPr>
       <w:color w:val="C4BC96" w:themeColor="background2" w:themeShade="BF"/>
     </w:rPr>
   </w:style>
-  <w:style w:type="paragraph" w:styleId="Paragrafoelenco">
+  <w:style w:type="paragraph" w:styleId="ListParagraph">
     <w:name w:val="List Paragraph"/>
-    <w:basedOn w:val="Normale"/>
+    <w:basedOn w:val="Normal"/>
     <w:uiPriority w:val="34"/>
     <w:qFormat/>
     <w:rsid w:val="001E0506"/>
@@ -5357,46 +5322,11 @@
   </w:style>
   <w:style w:type="paragraph" w:customStyle="1" w:styleId="rubrique">
     <w:name w:val="rubrique"/>
-    <w:basedOn w:val="Normale"/>
+    <w:basedOn w:val="Normal"/>
     <w:qFormat/>
     <w:rsid w:val="001E0506"/>
     <w:rPr>
       <w:color w:val="5F497A" w:themeColor="accent4" w:themeShade="BF"/>
-    </w:rPr>
-  </w:style>
-  <w:style w:type="paragraph" w:styleId="Citazione">
-    <w:name w:val="Quote"/>
-    <w:basedOn w:val="Normale"/>
-    <w:next w:val="Normale"/>
-    <w:link w:val="CitazioneCarattere"/>
-    <w:uiPriority w:val="29"/>
-    <w:qFormat/>
-    <w:rsid w:val="004F785B"/>
-    <w:pPr>
-      <w:suppressAutoHyphens/>
-      <w:ind w:left="2124" w:firstLine="567"/>
-      <w:jc w:val="both"/>
-    </w:pPr>
-    <w:rPr>
-      <w:rFonts w:ascii="Times New Roman" w:eastAsia="Times New Roman" w:hAnsi="Times New Roman" w:cs="Times New Roman"/>
-      <w:iCs/>
-      <w:color w:val="000000" w:themeColor="text1"/>
-      <w:sz w:val="22"/>
-      <w:lang w:eastAsia="ar-SA"/>
-    </w:rPr>
-  </w:style>
-  <w:style w:type="character" w:customStyle="1" w:styleId="CitazioneCarattere">
-    <w:name w:val="Citazione Carattere"/>
-    <w:basedOn w:val="Caratterepredefinitoparagrafo"/>
-    <w:link w:val="Citazione"/>
-    <w:uiPriority w:val="29"/>
-    <w:rsid w:val="004F785B"/>
-    <w:rPr>
-      <w:rFonts w:ascii="Times New Roman" w:eastAsia="Times New Roman" w:hAnsi="Times New Roman" w:cs="Times New Roman"/>
-      <w:iCs/>
-      <w:color w:val="000000" w:themeColor="text1"/>
-      <w:sz w:val="22"/>
-      <w:lang w:eastAsia="ar-SA"/>
     </w:rPr>
   </w:style>
 </w:styles>
@@ -5727,7 +5657,7 @@
 </file>
 
 <file path=customXml/itemProps1.xml><?xml version="1.0" encoding="utf-8"?>
-<ds:datastoreItem xmlns:ds="http://schemas.openxmlformats.org/officeDocument/2006/customXml" ds:itemID="{BD82E0E2-F9E7-534E-AB00-317B71C1F5AB}">
+<ds:datastoreItem xmlns:ds="http://schemas.openxmlformats.org/officeDocument/2006/customXml" ds:itemID="{F2DEE82C-79FF-9249-98A9-8887FCEC3932}">
   <ds:schemaRefs>
     <ds:schemaRef ds:uri="http://schemas.openxmlformats.org/officeDocument/2006/bibliography"/>
   </ds:schemaRefs>
